--- a/SWE-520/Topic 1/Class Introductions.docx
+++ b/SWE-520/Topic 1/Class Introductions.docx
@@ -5,6 +5,58 @@
     <w:p>
       <w:r>
         <w:t>Take a moment to explore your new classroom and introduce yourself to your fellow classmates. What are you excited about learning? What do you think will be most challenging?</w:t>
+      </w:r>
+    </w:p>
+    <w:p>
+      <w:r>
+        <w:t>Hello Class,</w:t>
+      </w:r>
+    </w:p>
+    <w:p>
+      <w:r>
+        <w:t xml:space="preserve">My name is Ryan </w:t>
+      </w:r>
+      <w:proofErr w:type="gramStart"/>
+      <w:r>
+        <w:t>Coon</w:t>
+      </w:r>
+      <w:proofErr w:type="gramEnd"/>
+      <w:r>
+        <w:t xml:space="preserve"> and I reside in Corpus Christi, Texas. I am a single father of a daughter who is currently attending Texas A&amp;M for Mechanical Engineering. I am currently working as a certified John Deere mechanic but am actively looking for a career in which I can use my degree. I just recently graduated from GCU with my </w:t>
+      </w:r>
+      <w:r>
+        <w:t>Masters in Cybersecurity</w:t>
+      </w:r>
+      <w:r>
+        <w:t>.</w:t>
+      </w:r>
+      <w:r>
+        <w:t xml:space="preserve"> I also received a </w:t>
+      </w:r>
+      <w:proofErr w:type="gramStart"/>
+      <w:r>
+        <w:t>Bachelor’s in Software Development</w:t>
+      </w:r>
+      <w:proofErr w:type="gramEnd"/>
+      <w:r>
+        <w:t xml:space="preserve"> here at GCU.</w:t>
+      </w:r>
+      <w:r>
+        <w:t xml:space="preserve"> In my free time I like to go fishing and play guitar. Good to see you all in a class together. </w:t>
+      </w:r>
+      <w:r>
+        <w:t xml:space="preserve">The most challenging aspect of this class is scheduling time to do coursework along with my doing work and </w:t>
+      </w:r>
+      <w:proofErr w:type="gramStart"/>
+      <w:r>
+        <w:t>home stuff</w:t>
+      </w:r>
+      <w:proofErr w:type="gramEnd"/>
+      <w:r>
+        <w:t>.</w:t>
+      </w:r>
+      <w:r>
+        <w:t xml:space="preserve"> I look forward to learning with you all.</w:t>
       </w:r>
     </w:p>
     <w:p/>
@@ -621,6 +673,7 @@
   <w:style w:type="character" w:default="1" w:styleId="DefaultParagraphFont">
     <w:name w:val="Default Paragraph Font"/>
     <w:uiPriority w:val="1"/>
+    <w:semiHidden/>
     <w:unhideWhenUsed/>
   </w:style>
   <w:style w:type="table" w:default="1" w:styleId="TableNormal">
